--- a/7.source/biblio/fox_demography_and_culling_citations.docx
+++ b/7.source/biblio/fox_demography_and_culling_citations.docx
@@ -4043,6 +4043,708 @@
           <w:lang w:val="en-US"/>
         </w:rPr>
         <w:t>Baiting with 1080 poison significantly reduced the density of foxes, and the low density was sustained for more than 6 months. Foxes moved significantly further between recaptures after baiting when at low densities.</w:t>
+      </w:r>
+    </w:p>
+    <w:p>
+      <w:pPr>
+        <w:jc w:val="both"/>
+        <w:rPr>
+          <w:lang w:val="en-US"/>
+        </w:rPr>
+      </w:pPr>
+    </w:p>
+    <w:p>
+      <w:pPr>
+        <w:jc w:val="both"/>
+        <w:rPr>
+          <w:b/>
+          <w:bCs/>
+          <w:sz w:val="28"/>
+          <w:szCs w:val="28"/>
+          <w:lang w:val="en-US"/>
+        </w:rPr>
+      </w:pPr>
+      <w:r>
+        <w:rPr>
+          <w:b/>
+          <w:bCs/>
+          <w:sz w:val="28"/>
+          <w:szCs w:val="28"/>
+          <w:lang w:val="en-US"/>
+        </w:rPr>
+        <w:t xml:space="preserve">Restricted-area culls and red fox abundance: Are </w:t>
+      </w:r>
+      <w:proofErr w:type="gramStart"/>
+      <w:r>
+        <w:rPr>
+          <w:b/>
+          <w:bCs/>
+          <w:sz w:val="28"/>
+          <w:szCs w:val="28"/>
+          <w:lang w:val="en-US"/>
+        </w:rPr>
+        <w:t>effects</w:t>
+      </w:r>
+      <w:proofErr w:type="gramEnd"/>
+      <w:r>
+        <w:rPr>
+          <w:b/>
+          <w:bCs/>
+          <w:sz w:val="28"/>
+          <w:szCs w:val="28"/>
+          <w:lang w:val="en-US"/>
+        </w:rPr>
+        <w:t xml:space="preserve"> a matter of time and place?</w:t>
+      </w:r>
+    </w:p>
+    <w:p>
+      <w:pPr>
+        <w:jc w:val="both"/>
+        <w:rPr>
+          <w:b/>
+          <w:bCs/>
+          <w:sz w:val="28"/>
+          <w:szCs w:val="28"/>
+          <w:lang w:val="en-US"/>
+        </w:rPr>
+      </w:pPr>
+      <w:proofErr w:type="spellStart"/>
+      <w:r>
+        <w:rPr>
+          <w:b/>
+          <w:bCs/>
+          <w:sz w:val="28"/>
+          <w:szCs w:val="28"/>
+          <w:lang w:val="en-US"/>
+        </w:rPr>
+        <w:t>Kammerle</w:t>
+      </w:r>
+      <w:proofErr w:type="spellEnd"/>
+      <w:r>
+        <w:rPr>
+          <w:b/>
+          <w:bCs/>
+          <w:sz w:val="28"/>
+          <w:szCs w:val="28"/>
+          <w:lang w:val="en-US"/>
+        </w:rPr>
+        <w:t xml:space="preserve"> et al., 2019</w:t>
+      </w:r>
+    </w:p>
+    <w:p>
+      <w:pPr>
+        <w:jc w:val="both"/>
+        <w:rPr>
+          <w:lang w:val="en-US"/>
+        </w:rPr>
+      </w:pPr>
+      <w:r>
+        <w:rPr>
+          <w:lang w:val="en-US"/>
+        </w:rPr>
+        <w:t>Red fox culls intended to benefit prey are often restricted to small areas, and effectiveness is rarely sufficiently evaluated</w:t>
+      </w:r>
+      <w:r>
+        <w:rPr>
+          <w:lang w:val="en-US"/>
+        </w:rPr>
+        <w:t xml:space="preserve">. </w:t>
+      </w:r>
+      <w:r>
+        <w:rPr>
+          <w:lang w:val="en-US"/>
+        </w:rPr>
+        <w:t>Given the economic, ecological, social, and welfare issues associated with lethal predator control, there is a strong need to assess the effects of spatiotemporal variation in culling intensity on red fox abundance.</w:t>
+      </w:r>
+    </w:p>
+    <w:p>
+      <w:pPr>
+        <w:jc w:val="both"/>
+        <w:rPr>
+          <w:lang w:val="en-US"/>
+        </w:rPr>
+      </w:pPr>
+      <w:r>
+        <w:rPr>
+          <w:lang w:val="en-US"/>
+        </w:rPr>
+        <w:t>Local fox abundance was temporarily reduced in spring, following winter culls. However, the effect was minor and fox populations had compensated for the reductions at the latest by autumn. Restricted-area culling therefore likely failed to sustain effects on fox abundance throughout the period most relevant for conservation (i.e., the reproductive period of the target prey species).</w:t>
+      </w:r>
+    </w:p>
+    <w:p>
+      <w:pPr>
+        <w:jc w:val="both"/>
+        <w:rPr>
+          <w:lang w:val="en-US"/>
+        </w:rPr>
+      </w:pPr>
+      <w:r>
+        <w:rPr>
+          <w:lang w:val="en-US"/>
+        </w:rPr>
+        <w:t xml:space="preserve">In response, managers often remove </w:t>
+      </w:r>
+      <w:proofErr w:type="spellStart"/>
+      <w:r>
+        <w:rPr>
+          <w:lang w:val="en-US"/>
+        </w:rPr>
+        <w:t>mesopredators</w:t>
+      </w:r>
+      <w:proofErr w:type="spellEnd"/>
+      <w:r>
+        <w:rPr>
+          <w:lang w:val="en-US"/>
+        </w:rPr>
+        <w:t xml:space="preserve"> in an attempt to benefit threatened prey species or increase the abundance of game species for hunting (Conner &amp; Morris, 2015; Reynolds &amp; Tapper, 1996), but the efficacy of such actions often remains poorly known (Doherty &amp; Ritchie, 2017).</w:t>
+      </w:r>
+    </w:p>
+    <w:p>
+      <w:pPr>
+        <w:jc w:val="both"/>
+        <w:rPr>
+          <w:lang w:val="en-US"/>
+        </w:rPr>
+      </w:pPr>
+      <w:r>
+        <w:rPr>
+          <w:lang w:val="en-US"/>
+        </w:rPr>
+        <w:t xml:space="preserve">Red foxes can reach high densities in fragmented anthropogenic landscapes in the absence of </w:t>
+      </w:r>
+      <w:proofErr w:type="gramStart"/>
+      <w:r>
+        <w:rPr>
+          <w:lang w:val="en-US"/>
+        </w:rPr>
+        <w:t>top down</w:t>
+      </w:r>
+      <w:proofErr w:type="gramEnd"/>
+      <w:r>
+        <w:rPr>
+          <w:lang w:val="en-US"/>
+        </w:rPr>
+        <w:t xml:space="preserve"> control (</w:t>
+      </w:r>
+      <w:proofErr w:type="spellStart"/>
+      <w:r>
+        <w:rPr>
+          <w:lang w:val="en-US"/>
+        </w:rPr>
+        <w:t>Güthlin</w:t>
+      </w:r>
+      <w:proofErr w:type="spellEnd"/>
+      <w:r>
+        <w:rPr>
+          <w:lang w:val="en-US"/>
+        </w:rPr>
+        <w:t xml:space="preserve">, Storch, &amp; </w:t>
+      </w:r>
+      <w:proofErr w:type="spellStart"/>
+      <w:r>
+        <w:rPr>
+          <w:lang w:val="en-US"/>
+        </w:rPr>
+        <w:t>Küchenhoff</w:t>
+      </w:r>
+      <w:proofErr w:type="spellEnd"/>
+      <w:r>
+        <w:rPr>
+          <w:lang w:val="en-US"/>
+        </w:rPr>
+        <w:t xml:space="preserve">, 2013; </w:t>
+      </w:r>
+      <w:proofErr w:type="spellStart"/>
+      <w:r>
+        <w:rPr>
+          <w:lang w:val="en-US"/>
+        </w:rPr>
+        <w:t>Pasanen</w:t>
+      </w:r>
+      <w:proofErr w:type="spellEnd"/>
+      <w:r>
+        <w:rPr>
+          <w:lang w:val="en-US"/>
+        </w:rPr>
+        <w:t xml:space="preserve">-Mortensen &amp; </w:t>
+      </w:r>
+      <w:proofErr w:type="spellStart"/>
+      <w:r>
+        <w:rPr>
+          <w:lang w:val="en-US"/>
+        </w:rPr>
+        <w:t>Elmhagen</w:t>
+      </w:r>
+      <w:proofErr w:type="spellEnd"/>
+      <w:r>
+        <w:rPr>
+          <w:lang w:val="en-US"/>
+        </w:rPr>
+        <w:t xml:space="preserve">, 2015; </w:t>
+      </w:r>
+      <w:proofErr w:type="spellStart"/>
+      <w:r>
+        <w:rPr>
+          <w:lang w:val="en-US"/>
+        </w:rPr>
+        <w:t>Pasanen</w:t>
+      </w:r>
+      <w:proofErr w:type="spellEnd"/>
+      <w:r>
+        <w:rPr>
+          <w:lang w:val="en-US"/>
+        </w:rPr>
+        <w:t xml:space="preserve">-Mortensen, </w:t>
+      </w:r>
+      <w:proofErr w:type="spellStart"/>
+      <w:r>
+        <w:rPr>
+          <w:lang w:val="en-US"/>
+        </w:rPr>
+        <w:t>Pyykönen</w:t>
+      </w:r>
+      <w:proofErr w:type="spellEnd"/>
+      <w:r>
+        <w:rPr>
+          <w:lang w:val="en-US"/>
+        </w:rPr>
+        <w:t xml:space="preserve">, &amp; </w:t>
+      </w:r>
+      <w:proofErr w:type="spellStart"/>
+      <w:r>
+        <w:rPr>
+          <w:lang w:val="en-US"/>
+        </w:rPr>
+        <w:t>Elmhagen</w:t>
+      </w:r>
+      <w:proofErr w:type="spellEnd"/>
+      <w:r>
+        <w:rPr>
+          <w:lang w:val="en-US"/>
+        </w:rPr>
+        <w:t xml:space="preserve">, 2013), and due to resource subsidies (Bino et al., 2010; </w:t>
+      </w:r>
+      <w:proofErr w:type="spellStart"/>
+      <w:r>
+        <w:rPr>
+          <w:lang w:val="en-US"/>
+        </w:rPr>
+        <w:t>Hradsky</w:t>
+      </w:r>
+      <w:proofErr w:type="spellEnd"/>
+      <w:r>
+        <w:rPr>
+          <w:lang w:val="en-US"/>
+        </w:rPr>
+        <w:t xml:space="preserve"> et al., 2017).</w:t>
+      </w:r>
+    </w:p>
+    <w:p>
+      <w:pPr>
+        <w:jc w:val="both"/>
+        <w:rPr>
+          <w:lang w:val="en-US"/>
+        </w:rPr>
+      </w:pPr>
+      <w:r>
+        <w:rPr>
+          <w:lang w:val="en-US"/>
+        </w:rPr>
+        <w:t>Predator control can benefit prey species where effectively implemented (</w:t>
+      </w:r>
+      <w:proofErr w:type="spellStart"/>
+      <w:r>
+        <w:rPr>
+          <w:lang w:val="en-US"/>
+        </w:rPr>
+        <w:t>Salo</w:t>
+      </w:r>
+      <w:proofErr w:type="spellEnd"/>
+      <w:r>
+        <w:rPr>
+          <w:lang w:val="en-US"/>
+        </w:rPr>
+        <w:t xml:space="preserve">, Banks, Dickman, &amp; </w:t>
+      </w:r>
+      <w:proofErr w:type="spellStart"/>
+      <w:r>
+        <w:rPr>
+          <w:lang w:val="en-US"/>
+        </w:rPr>
+        <w:t>Korpimäki</w:t>
+      </w:r>
+      <w:proofErr w:type="spellEnd"/>
+      <w:r>
+        <w:rPr>
+          <w:lang w:val="en-US"/>
+        </w:rPr>
+        <w:t>, 2010), and this has been well demonstrated for birds in particular (</w:t>
+      </w:r>
+      <w:proofErr w:type="spellStart"/>
+      <w:r>
+        <w:rPr>
+          <w:lang w:val="en-US"/>
+        </w:rPr>
+        <w:t>Côté</w:t>
+      </w:r>
+      <w:proofErr w:type="spellEnd"/>
+      <w:r>
+        <w:rPr>
+          <w:lang w:val="en-US"/>
+        </w:rPr>
+        <w:t xml:space="preserve"> &amp; Sutherland, 1997; </w:t>
+      </w:r>
+      <w:proofErr w:type="spellStart"/>
+      <w:r>
+        <w:rPr>
+          <w:lang w:val="en-US"/>
+        </w:rPr>
+        <w:t>Kämmerle</w:t>
+      </w:r>
+      <w:proofErr w:type="spellEnd"/>
+      <w:r>
+        <w:rPr>
+          <w:lang w:val="en-US"/>
+        </w:rPr>
+        <w:t xml:space="preserve"> &amp; Storch, 2019; Smith, Pullin, Stewart, &amp; Sutherland, 2010), but often control fails to achieve its conservation target (Lennox, Gallagher, Ritchie, &amp; Cooke, 2018).</w:t>
+      </w:r>
+    </w:p>
+    <w:p>
+      <w:pPr>
+        <w:jc w:val="both"/>
+        <w:rPr>
+          <w:lang w:val="en-US"/>
+        </w:rPr>
+      </w:pPr>
+    </w:p>
+    <w:p>
+      <w:pPr>
+        <w:jc w:val="both"/>
+        <w:rPr>
+          <w:lang w:val="en-US"/>
+        </w:rPr>
+      </w:pPr>
+    </w:p>
+    <w:p>
+      <w:pPr>
+        <w:jc w:val="both"/>
+        <w:rPr>
+          <w:lang w:val="en-US"/>
+        </w:rPr>
+      </w:pPr>
+      <w:r>
+        <w:rPr>
+          <w:lang w:val="en-US"/>
+        </w:rPr>
+        <w:t>culls become spatially structured harvests from continuously distributed predator populations (Conner &amp; Morris, 2015) whose effects are rapidly challenged by immigration from surrounding source populations (</w:t>
+      </w:r>
+      <w:proofErr w:type="spellStart"/>
+      <w:r>
+        <w:rPr>
+          <w:lang w:val="en-US"/>
+        </w:rPr>
+        <w:t>Lieury</w:t>
+      </w:r>
+      <w:proofErr w:type="spellEnd"/>
+      <w:r>
+        <w:rPr>
+          <w:lang w:val="en-US"/>
+        </w:rPr>
+        <w:t xml:space="preserve"> et al., 2015; Newsome, Crowther, &amp; Dickman, 2014; </w:t>
+      </w:r>
+      <w:proofErr w:type="spellStart"/>
+      <w:r>
+        <w:rPr>
+          <w:lang w:val="en-US"/>
+        </w:rPr>
+        <w:t>Porteus</w:t>
+      </w:r>
+      <w:proofErr w:type="spellEnd"/>
+      <w:r>
+        <w:rPr>
+          <w:lang w:val="en-US"/>
+        </w:rPr>
+        <w:t>, Reynolds, &amp; McAllister, 2018).</w:t>
+      </w:r>
+    </w:p>
+    <w:p>
+      <w:pPr>
+        <w:jc w:val="both"/>
+        <w:rPr>
+          <w:lang w:val="en-US"/>
+        </w:rPr>
+      </w:pPr>
+      <w:r>
+        <w:rPr>
+          <w:lang w:val="en-US"/>
+        </w:rPr>
+        <w:t>it typically remains uncertain whether reductions in red fox abundance are adequate in both space (i.e., the area of interest) and time (i.e., the period of interest) to achieve conservation targets.</w:t>
+      </w:r>
+    </w:p>
+    <w:p>
+      <w:pPr>
+        <w:jc w:val="both"/>
+        <w:rPr>
+          <w:lang w:val="en-US"/>
+        </w:rPr>
+      </w:pPr>
+      <w:r>
+        <w:rPr>
+          <w:lang w:val="en-US"/>
+        </w:rPr>
+        <w:t>Home-range sizes obtained through VHF telemetry in parts of the study area (</w:t>
+      </w:r>
+      <w:proofErr w:type="spellStart"/>
+      <w:r>
+        <w:rPr>
+          <w:lang w:val="en-US"/>
+        </w:rPr>
+        <w:t>Kaphegyi</w:t>
+      </w:r>
+      <w:proofErr w:type="spellEnd"/>
+      <w:r>
+        <w:rPr>
+          <w:lang w:val="en-US"/>
+        </w:rPr>
+        <w:t xml:space="preserve">, 2002) suggest low to intermediate red fox density (below five individuals km−2; </w:t>
+      </w:r>
+      <w:proofErr w:type="spellStart"/>
+      <w:r>
+        <w:rPr>
+          <w:lang w:val="en-US"/>
+        </w:rPr>
+        <w:t>Šálek</w:t>
+      </w:r>
+      <w:proofErr w:type="spellEnd"/>
+      <w:r>
+        <w:rPr>
+          <w:lang w:val="en-US"/>
+        </w:rPr>
+        <w:t xml:space="preserve">, </w:t>
+      </w:r>
+      <w:proofErr w:type="spellStart"/>
+      <w:r>
+        <w:rPr>
+          <w:lang w:val="en-US"/>
+        </w:rPr>
+        <w:t>Drahníková</w:t>
+      </w:r>
+      <w:proofErr w:type="spellEnd"/>
+      <w:r>
+        <w:rPr>
+          <w:lang w:val="en-US"/>
+        </w:rPr>
+        <w:t xml:space="preserve">, &amp; </w:t>
+      </w:r>
+      <w:proofErr w:type="spellStart"/>
+      <w:r>
+        <w:rPr>
+          <w:lang w:val="en-US"/>
+        </w:rPr>
+        <w:t>Tkadlec</w:t>
+      </w:r>
+      <w:proofErr w:type="spellEnd"/>
+      <w:r>
+        <w:rPr>
+          <w:lang w:val="en-US"/>
+        </w:rPr>
+        <w:t>, 2015).</w:t>
+      </w:r>
+    </w:p>
+    <w:p>
+      <w:pPr>
+        <w:jc w:val="both"/>
+        <w:rPr>
+          <w:lang w:val="en-US"/>
+        </w:rPr>
+      </w:pPr>
+      <w:r>
+        <w:rPr>
+          <w:lang w:val="en-US"/>
+        </w:rPr>
+        <w:t>Management of red fox populations is incentivized in the study area, because red foxes are considered important predators of capercaillie (Tetrao urogallus), a locally threatened grouse species (</w:t>
+      </w:r>
+      <w:proofErr w:type="spellStart"/>
+      <w:r>
+        <w:rPr>
+          <w:lang w:val="en-US"/>
+        </w:rPr>
+        <w:t>Kämmerle</w:t>
+      </w:r>
+      <w:proofErr w:type="spellEnd"/>
+      <w:r>
+        <w:rPr>
+          <w:lang w:val="en-US"/>
+        </w:rPr>
+        <w:t xml:space="preserve"> et al., 2017). Grouse are ground nesting birds and thus vulnerable to predation of eggs and chicks as well as adult birds (Storch, 2007).</w:t>
+      </w:r>
+    </w:p>
+    <w:p>
+      <w:pPr>
+        <w:jc w:val="both"/>
+        <w:rPr>
+          <w:lang w:val="en-US"/>
+        </w:rPr>
+      </w:pPr>
+      <w:r>
+        <w:rPr>
+          <w:lang w:val="en-US"/>
+        </w:rPr>
+        <w:t>After accounting for differences in fox abundance, landscape composition, and plot characteristics between sites, there was a significant negative effect of hunting bag size on local red fox abundance during spring (landscape scale; Table 3; Figure 3), but confidence intervals for winter and autumn clearly overlapped zero.</w:t>
+      </w:r>
+    </w:p>
+    <w:p>
+      <w:pPr>
+        <w:jc w:val="both"/>
+        <w:rPr>
+          <w:lang w:val="en-US"/>
+        </w:rPr>
+      </w:pPr>
+      <w:r>
+        <w:rPr>
+          <w:lang w:val="en-US"/>
+        </w:rPr>
+        <w:t>restricted-area culling was capable of reducing local fox abundance. We found a significant negative, albeit small, effect of increasing hunting bags on fox abundance at the landscape scale (entire study area) immediately following the culls, and this pattern was reflected using both scat and camera data at smaller scales</w:t>
+      </w:r>
+    </w:p>
+    <w:p>
+      <w:pPr>
+        <w:jc w:val="both"/>
+        <w:rPr>
+          <w:lang w:val="en-US"/>
+        </w:rPr>
+      </w:pPr>
+      <w:r>
+        <w:rPr>
+          <w:lang w:val="en-US"/>
+        </w:rPr>
+        <w:t xml:space="preserve">Our results are in line with previous work on </w:t>
+      </w:r>
+      <w:proofErr w:type="spellStart"/>
+      <w:r>
+        <w:rPr>
+          <w:lang w:val="en-US"/>
+        </w:rPr>
+        <w:t>restrictedarea</w:t>
+      </w:r>
+      <w:proofErr w:type="spellEnd"/>
+      <w:r>
+        <w:rPr>
+          <w:lang w:val="en-US"/>
+        </w:rPr>
+        <w:t xml:space="preserve"> culls of foxes that suggest that culling can temporarily reduce their local abundance, but this is rarely sustained even where removal effort is large, as culling effects are quickly compensated by fox immigration and/or reproduction (Baker &amp; Harris, 2006; </w:t>
+      </w:r>
+      <w:proofErr w:type="spellStart"/>
+      <w:r>
+        <w:rPr>
+          <w:lang w:val="en-US"/>
+        </w:rPr>
+        <w:t>Lieury</w:t>
+      </w:r>
+      <w:proofErr w:type="spellEnd"/>
+      <w:r>
+        <w:rPr>
+          <w:lang w:val="en-US"/>
+        </w:rPr>
+        <w:t xml:space="preserve"> et al., 2015; Newsome et al., 2014; </w:t>
+      </w:r>
+      <w:proofErr w:type="spellStart"/>
+      <w:r>
+        <w:rPr>
+          <w:lang w:val="en-US"/>
+        </w:rPr>
+        <w:t>Porteus</w:t>
+      </w:r>
+      <w:proofErr w:type="spellEnd"/>
+      <w:r>
+        <w:rPr>
+          <w:lang w:val="en-US"/>
+        </w:rPr>
+        <w:t>, 2015).</w:t>
+      </w:r>
+    </w:p>
+    <w:p>
+      <w:pPr>
+        <w:jc w:val="both"/>
+        <w:rPr>
+          <w:lang w:val="en-US"/>
+        </w:rPr>
+      </w:pPr>
+      <w:r>
+        <w:rPr>
+          <w:lang w:val="en-US"/>
+        </w:rPr>
+        <w:t xml:space="preserve">In our study, comparatively few areas with large culls sizes were imbedded in a mosaic of sites without fox control, rendering an effect on the reproducing population unlikely. This is also supported by extremely male-biased sex ratios in the culled foxes of as much as five to one </w:t>
+      </w:r>
+      <w:proofErr w:type="gramStart"/>
+      <w:r>
+        <w:rPr>
+          <w:lang w:val="en-US"/>
+        </w:rPr>
+        <w:t>animals</w:t>
+      </w:r>
+      <w:proofErr w:type="gramEnd"/>
+      <w:r>
+        <w:rPr>
+          <w:lang w:val="en-US"/>
+        </w:rPr>
+        <w:t xml:space="preserve"> culled in the study area</w:t>
+      </w:r>
+    </w:p>
+    <w:p>
+      <w:pPr>
+        <w:jc w:val="both"/>
+        <w:rPr>
+          <w:lang w:val="en-US"/>
+        </w:rPr>
+      </w:pPr>
+      <w:r>
+        <w:rPr>
+          <w:lang w:val="en-US"/>
+        </w:rPr>
+        <w:t>This may suggest that the culling effects were small in comparison to the carrying capacity of the landscape, although cull sizes exceeded the expected red fox density in the area.</w:t>
+      </w:r>
+    </w:p>
+    <w:p>
+      <w:pPr>
+        <w:jc w:val="both"/>
+        <w:rPr>
+          <w:lang w:val="en-US"/>
+        </w:rPr>
+      </w:pPr>
+      <w:r>
+        <w:rPr>
+          <w:lang w:val="en-US"/>
+        </w:rPr>
+        <w:t>In addition, experiments with artificial nests in our study area indicate that landscape-scale red fox abundance rather than culling influences predation risk at culled sites (</w:t>
+      </w:r>
+      <w:proofErr w:type="spellStart"/>
+      <w:r>
+        <w:rPr>
+          <w:lang w:val="en-US"/>
+        </w:rPr>
+        <w:t>Kämmerle</w:t>
+      </w:r>
+      <w:proofErr w:type="spellEnd"/>
+      <w:r>
+        <w:rPr>
+          <w:lang w:val="en-US"/>
+        </w:rPr>
+        <w:t xml:space="preserve"> et al., 2019).</w:t>
+      </w:r>
+    </w:p>
+    <w:p>
+      <w:pPr>
+        <w:jc w:val="both"/>
+        <w:rPr>
+          <w:lang w:val="en-US"/>
+        </w:rPr>
+      </w:pPr>
+      <w:r>
+        <w:rPr>
+          <w:lang w:val="en-US"/>
+        </w:rPr>
+        <w:t>Accordingly, despite the evidence for reduced red fox abundance following restricted-area culling in this study, our data does not support incentives for uncoordinated recreational red fox culls as a conservation measure</w:t>
       </w:r>
     </w:p>
     <w:p>
